--- a/Metrics/Nabil/oopMetrics.docx
+++ b/Metrics/Nabil/oopMetrics.docx
@@ -33,23 +33,10 @@
         <w:pStyle w:val="ListParagraph"/>
         <w:rPr>
           <w:rFonts w:cstheme="minorHAnsi"/>
-          <w:b/>
-          <w:bCs/>
           <w:u w:val="single"/>
           <w:lang w:val="en-GB"/>
         </w:rPr>
       </w:pPr>
-    </w:p>
-    <w:p>
-      <w:pPr>
-        <w:pStyle w:val="ListParagraph"/>
-        <w:rPr>
-          <w:rFonts w:cstheme="minorHAnsi"/>
-          <w:u w:val="single"/>
-          <w:lang w:val="en-GB"/>
-        </w:rPr>
-      </w:pPr>
-      <w:proofErr w:type="gramStart"/>
       <w:r>
         <w:rPr>
           <w:rFonts w:cstheme="minorHAnsi"/>
@@ -70,7 +57,6 @@
         </w:rPr>
         <w:t>:</w:t>
       </w:r>
-      <w:proofErr w:type="gramEnd"/>
       <w:r>
         <w:rPr>
           <w:rFonts w:cstheme="minorHAnsi"/>
@@ -105,7 +91,6 @@
           <w:lang w:val="en-GB"/>
         </w:rPr>
       </w:pPr>
-      <w:proofErr w:type="spellStart"/>
       <w:r>
         <w:rPr>
           <w:rFonts w:cstheme="minorHAnsi"/>
@@ -116,7 +101,6 @@
         </w:rPr>
         <w:t>Formule</w:t>
       </w:r>
-      <w:proofErr w:type="spellEnd"/>
       <w:r>
         <w:rPr>
           <w:rFonts w:cstheme="minorHAnsi"/>
@@ -347,7 +331,6 @@
           <w:lang w:val="en-GB"/>
         </w:rPr>
       </w:pPr>
-      <w:proofErr w:type="gramStart"/>
       <w:r>
         <w:rPr>
           <w:rFonts w:eastAsiaTheme="minorEastAsia" w:cstheme="minorHAnsi"/>
@@ -357,7 +340,6 @@
         </w:rPr>
         <w:t>où</w:t>
       </w:r>
-      <w:proofErr w:type="gramEnd"/>
       <w:r>
         <w:rPr>
           <w:rFonts w:cstheme="minorHAnsi"/>
@@ -403,21 +385,7 @@
                     <w:rFonts w:ascii="Cambria Math" w:hAnsi="Cambria Math" w:cstheme="minorHAnsi"/>
                     <w:lang w:val="en-GB"/>
                   </w:rPr>
-                  <m:t>1 . s</m:t>
-                </m:r>
-                <m:r>
-                  <w:rPr>
-                    <w:rFonts w:ascii="Cambria Math" w:hAnsi="Cambria Math" w:cstheme="minorHAnsi"/>
-                    <w:lang w:val="en-GB"/>
-                  </w:rPr>
-                  <m:t>s</m:t>
-                </m:r>
-                <m:r>
-                  <w:rPr>
-                    <w:rFonts w:ascii="Cambria Math" w:hAnsi="Cambria Math" w:cstheme="minorHAnsi"/>
-                    <w:lang w:val="en-GB"/>
-                  </w:rPr>
-                  <m:t xml:space="preserve">i </m:t>
+                  <m:t xml:space="preserve">1 . ssi </m:t>
                 </m:r>
                 <m:sSub>
                   <m:sSubPr>
@@ -604,55 +572,32 @@
           <w:color w:val="0D0D0D"/>
           <w:shd w:val="clear" w:color="auto" w:fill="FFFFFF"/>
         </w:rPr>
-        <w:t xml:space="preserve">La relation client-fournisseur (Cc =&gt; Cs) signifie que la classe cliente, Cc, contient au moins </w:t>
-      </w:r>
-      <w:r>
+        <w:t>La relation client-fournisseur (Cc =&gt; Cs) signifie que la classe cliente, Cc, contient au moins      une référence non héritée à une fonctionnalité de la classe fournisseur, Cs.</w:t>
+      </w:r>
+    </w:p>
+    <w:p>
+      <w:pPr>
         <w:rPr>
           <w:rFonts w:cstheme="minorHAnsi"/>
           <w:color w:val="0D0D0D"/>
           <w:shd w:val="clear" w:color="auto" w:fill="FFFFFF"/>
         </w:rPr>
-        <w:t xml:space="preserve">     </w:t>
-      </w:r>
+      </w:pPr>
       <w:r>
         <w:rPr>
           <w:rFonts w:cstheme="minorHAnsi"/>
           <w:color w:val="0D0D0D"/>
           <w:shd w:val="clear" w:color="auto" w:fill="FFFFFF"/>
         </w:rPr>
-        <w:t>une référence non héritée à une fonctionnalité de la classe fournisseur, Cs.</w:t>
-      </w:r>
-    </w:p>
-    <w:p>
-      <w:pPr>
+        <w:t xml:space="preserve"> </w:t>
+      </w:r>
+      <w:r>
         <w:rPr>
           <w:rFonts w:cstheme="minorHAnsi"/>
           <w:color w:val="0D0D0D"/>
           <w:shd w:val="clear" w:color="auto" w:fill="FFFFFF"/>
         </w:rPr>
-      </w:pPr>
-      <w:r>
-        <w:rPr>
-          <w:rFonts w:cstheme="minorHAnsi"/>
-          <w:color w:val="0D0D0D"/>
-          <w:shd w:val="clear" w:color="auto" w:fill="FFFFFF"/>
-        </w:rPr>
-        <w:t xml:space="preserve"> </w:t>
-      </w:r>
-      <w:r>
-        <w:rPr>
-          <w:rFonts w:cstheme="minorHAnsi"/>
-          <w:color w:val="0D0D0D"/>
-          <w:shd w:val="clear" w:color="auto" w:fill="FFFFFF"/>
-        </w:rPr>
         <w:tab/>
-      </w:r>
-      <w:r>
-        <w:rPr>
-          <w:rFonts w:cstheme="minorHAnsi"/>
-          <w:color w:val="0D0D0D"/>
-          <w:shd w:val="clear" w:color="auto" w:fill="FFFFFF"/>
-        </w:rPr>
         <w:t>TC = Nombre total de classes dans le système en question.</w:t>
       </w:r>
     </w:p>
@@ -679,20 +624,8 @@
           <w:u w:val="single"/>
           <w:lang w:val="en-GB"/>
         </w:rPr>
-        <w:t xml:space="preserve">Polymorphism </w:t>
-      </w:r>
-      <w:proofErr w:type="gramStart"/>
-      <w:r>
-        <w:rPr>
-          <w:rFonts w:cstheme="minorHAnsi"/>
-          <w:b/>
-          <w:bCs/>
-          <w:u w:val="single"/>
-          <w:lang w:val="en-GB"/>
-        </w:rPr>
-        <w:t>Factor :</w:t>
-      </w:r>
-      <w:proofErr w:type="gramEnd"/>
+        <w:t>Polymorphism Factor :</w:t>
+      </w:r>
     </w:p>
     <w:p>
       <w:pPr>
@@ -703,7 +636,6 @@
           <w:shd w:val="clear" w:color="auto" w:fill="FFFFFF"/>
         </w:rPr>
       </w:pPr>
-      <w:proofErr w:type="gramStart"/>
       <w:r>
         <w:rPr>
           <w:rFonts w:cstheme="minorHAnsi"/>
@@ -723,18 +655,7 @@
           <w:u w:val="single"/>
           <w:lang w:val="en-GB"/>
         </w:rPr>
-        <w:t>:</w:t>
-      </w:r>
-      <w:proofErr w:type="gramEnd"/>
-      <w:r>
-        <w:rPr>
-          <w:rFonts w:cstheme="minorHAnsi"/>
-          <w:b/>
-          <w:bCs/>
-          <w:u w:val="single"/>
-          <w:lang w:val="en-GB"/>
-        </w:rPr>
-        <w:t xml:space="preserve"> </w:t>
+        <w:t xml:space="preserve">: </w:t>
       </w:r>
       <w:r>
         <w:rPr>
@@ -1131,7 +1052,6 @@
           <w:lang w:val="en-GB"/>
         </w:rPr>
       </w:pPr>
-      <w:proofErr w:type="gramStart"/>
       <w:r>
         <w:rPr>
           <w:rFonts w:eastAsiaTheme="minorEastAsia" w:cstheme="minorHAnsi"/>
@@ -1141,7 +1061,6 @@
         </w:rPr>
         <w:t>où</w:t>
       </w:r>
-      <w:proofErr w:type="gramEnd"/>
       <w:r>
         <w:rPr>
           <w:rFonts w:cstheme="minorHAnsi"/>
@@ -1388,21 +1307,12 @@
           <w:lang w:val="en-GB"/>
         </w:rPr>
       </w:pPr>
-      <w:proofErr w:type="gramStart"/>
       <w:r>
         <w:rPr>
           <w:rFonts w:eastAsiaTheme="minorEastAsia" w:cstheme="minorHAnsi"/>
           <w:lang w:val="en-GB"/>
         </w:rPr>
-        <w:t>Et :</w:t>
-      </w:r>
-      <w:proofErr w:type="gramEnd"/>
-      <w:r>
-        <w:rPr>
-          <w:rFonts w:eastAsiaTheme="minorEastAsia" w:cstheme="minorHAnsi"/>
-          <w:lang w:val="en-GB"/>
-        </w:rPr>
-        <w:t xml:space="preserve">  </w:t>
+        <w:t xml:space="preserve">Et :  </w:t>
       </w:r>
       <m:oMath>
         <m:sSub>
@@ -1524,14 +1434,7 @@
                 <w:rFonts w:ascii="Cambria Math" w:eastAsiaTheme="minorEastAsia" w:hAnsi="Cambria Math" w:cstheme="minorHAnsi"/>
                 <w:lang w:val="en-GB"/>
               </w:rPr>
-              <m:t xml:space="preserve"> </m:t>
-            </m:r>
-            <m:r>
-              <w:rPr>
-                <w:rFonts w:ascii="Cambria Math" w:eastAsiaTheme="minorEastAsia" w:hAnsi="Cambria Math" w:cstheme="minorHAnsi"/>
-                <w:lang w:val="en-GB"/>
-              </w:rPr>
-              <m:t>M</m:t>
+              <m:t xml:space="preserve"> M</m:t>
             </m:r>
           </m:e>
           <m:sub>
@@ -1697,20 +1600,8 @@
           <w:u w:val="single"/>
           <w:lang w:val="en-GB"/>
         </w:rPr>
-        <w:t>Attribute Inheritance Factor (AIF</w:t>
-      </w:r>
-      <w:proofErr w:type="gramStart"/>
-      <w:r>
-        <w:rPr>
-          <w:rFonts w:eastAsiaTheme="minorEastAsia" w:cstheme="minorHAnsi"/>
-          <w:b/>
-          <w:bCs/>
-          <w:u w:val="single"/>
-          <w:lang w:val="en-GB"/>
-        </w:rPr>
-        <w:t>) :</w:t>
-      </w:r>
-      <w:proofErr w:type="gramEnd"/>
+        <w:t>Attribute Inheritance Factor (AIF) :</w:t>
+      </w:r>
     </w:p>
     <w:p>
       <w:pPr>
@@ -1723,7 +1614,6 @@
           <w:lang w:val="en-GB"/>
         </w:rPr>
       </w:pPr>
-      <w:proofErr w:type="gramStart"/>
       <w:r>
         <w:rPr>
           <w:rFonts w:cstheme="minorHAnsi"/>
@@ -1743,18 +1633,7 @@
           <w:u w:val="single"/>
           <w:lang w:val="en-GB"/>
         </w:rPr>
-        <w:t>:</w:t>
-      </w:r>
-      <w:proofErr w:type="gramEnd"/>
-      <w:r>
-        <w:rPr>
-          <w:rFonts w:cstheme="minorHAnsi"/>
-          <w:b/>
-          <w:bCs/>
-          <w:u w:val="single"/>
-          <w:lang w:val="en-GB"/>
-        </w:rPr>
-        <w:t xml:space="preserve"> </w:t>
+        <w:t xml:space="preserve">: </w:t>
       </w:r>
     </w:p>
     <w:p>
@@ -1780,31 +1659,6 @@
           <w:shd w:val="clear" w:color="auto" w:fill="FFFFFF"/>
         </w:rPr>
         <w:t>AIF est défini comme le rapport de la somme des attributs hérités dans toutes les classes du système en question au nombre total d'attributs disponibles (définis localement plus hérités) pour toutes les classes.</w:t>
-      </w:r>
-    </w:p>
-    <w:p>
-      <w:pPr>
-        <w:pStyle w:val="ListParagraph"/>
-        <w:rPr>
-          <w:rFonts w:cstheme="minorHAnsi"/>
-          <w:color w:val="000000"/>
-        </w:rPr>
-      </w:pPr>
-      <w:r>
-        <w:rPr>
-          <w:rFonts w:cstheme="minorHAnsi"/>
-          <w:color w:val="0D0D0D"/>
-          <w:shd w:val="clear" w:color="auto" w:fill="FFFFFF"/>
-        </w:rPr>
-        <w:tab/>
-      </w:r>
-      <w:r>
-        <w:rPr>
-          <w:rFonts w:cstheme="minorHAnsi"/>
-          <w:color w:val="0D0D0D"/>
-          <w:shd w:val="clear" w:color="auto" w:fill="FFFFFF"/>
-        </w:rPr>
-        <w:t>AIF mesure directement le nombre d'attributs hérités en proportion du nombre total d'attributs.</w:t>
       </w:r>
       <w:r>
         <w:rPr>
@@ -1815,15 +1669,6 @@
         </w:rPr>
         <w:footnoteReference w:id="3"/>
       </w:r>
-    </w:p>
-    <w:p>
-      <w:pPr>
-        <w:pStyle w:val="ListParagraph"/>
-        <w:rPr>
-          <w:rFonts w:cstheme="minorHAnsi"/>
-          <w:color w:val="000000"/>
-        </w:rPr>
-      </w:pPr>
     </w:p>
     <w:p>
       <w:pPr>
@@ -2152,7 +1997,6 @@
           <w:color w:val="000000"/>
         </w:rPr>
       </w:pPr>
-      <w:proofErr w:type="gramStart"/>
       <w:r>
         <w:rPr>
           <w:rFonts w:eastAsiaTheme="minorEastAsia" w:cstheme="minorHAnsi"/>
@@ -2162,7 +2006,6 @@
         </w:rPr>
         <w:t>où</w:t>
       </w:r>
-      <w:proofErr w:type="gramEnd"/>
       <w:r>
         <w:rPr>
           <w:rFonts w:eastAsiaTheme="minorEastAsia" w:cstheme="minorHAnsi"/>
@@ -2517,7 +2360,6 @@
           <w:bCs/>
           <w:color w:val="000000"/>
         </w:rPr>
-        <w:lastRenderedPageBreak/>
         <w:t xml:space="preserve"> </w:t>
       </w:r>
       <m:oMath>
@@ -2972,14 +2814,6 @@
     <w:p>
       <w:pPr>
         <w:pStyle w:val="ListParagraph"/>
-        <w:rPr>
-          <w:rFonts w:eastAsiaTheme="minorEastAsia" w:cstheme="minorHAnsi"/>
-        </w:rPr>
-      </w:pPr>
-    </w:p>
-    <w:p>
-      <w:pPr>
-        <w:pStyle w:val="ListParagraph"/>
         <w:numPr>
           <w:ilvl w:val="0"/>
           <w:numId w:val="1"/>
@@ -3002,7 +2836,6 @@
         </w:rPr>
         <w:t xml:space="preserve">Method </w:t>
       </w:r>
-      <w:proofErr w:type="spellStart"/>
       <w:r>
         <w:rPr>
           <w:rFonts w:eastAsiaTheme="minorEastAsia" w:cstheme="minorHAnsi"/>
@@ -3011,9 +2844,8 @@
           <w:color w:val="000000"/>
           <w:u w:val="single"/>
         </w:rPr>
-        <w:t>Hiding</w:t>
-      </w:r>
-      <w:proofErr w:type="spellEnd"/>
+        <w:t>Hidden</w:t>
+      </w:r>
       <w:r>
         <w:rPr>
           <w:rFonts w:eastAsiaTheme="minorEastAsia" w:cstheme="minorHAnsi"/>
@@ -3088,7 +2920,7 @@
         </w:rPr>
         <w:sectPr>
           <w:pgSz w:w="11906" w:h="16838"/>
-          <w:pgMar w:top="1440" w:right="1440" w:bottom="1440" w:left="1440" w:header="708" w:footer="708" w:gutter="0"/>
+          <w:pgMar w:top="720" w:right="720" w:bottom="720" w:left="720" w:header="708" w:footer="708" w:gutter="0"/>
           <w:cols w:space="708"/>
           <w:docGrid w:linePitch="360"/>
         </w:sectPr>
@@ -3105,15 +2937,7 @@
           <w:rFonts w:eastAsiaTheme="minorEastAsia" w:cstheme="minorHAnsi"/>
           <w:color w:val="000000"/>
         </w:rPr>
-        <w:t>odes</w:t>
-      </w:r>
-      <w:r>
-        <w:rPr>
-          <w:rStyle w:val="FootnoteReference"/>
-          <w:rFonts w:eastAsiaTheme="minorEastAsia" w:cstheme="minorHAnsi"/>
-          <w:color w:val="000000"/>
-        </w:rPr>
-        <w:footnoteReference w:id="4"/>
+        <w:t>ode</w:t>
       </w:r>
     </w:p>
     <w:p>
@@ -3517,7 +3341,6 @@
           <w:color w:val="000000"/>
         </w:rPr>
       </w:pPr>
-      <w:proofErr w:type="gramStart"/>
       <w:r>
         <w:rPr>
           <w:rFonts w:eastAsiaTheme="minorEastAsia" w:cstheme="minorHAnsi"/>
@@ -3528,7 +3351,6 @@
         </w:rPr>
         <w:t>où</w:t>
       </w:r>
-      <w:proofErr w:type="gramEnd"/>
       <w:r>
         <w:rPr>
           <w:rFonts w:eastAsiaTheme="minorEastAsia" w:cstheme="minorHAnsi"/>
@@ -3895,31 +3717,7 @@
           <w:color w:val="000000"/>
         </w:rPr>
         <w:tab/>
-      </w:r>
-      <w:proofErr w:type="spellStart"/>
-      <w:proofErr w:type="gramStart"/>
-      <w:r>
-        <w:rPr>
-          <w:rFonts w:eastAsiaTheme="minorEastAsia" w:cstheme="minorHAnsi"/>
-          <w:color w:val="000000"/>
-        </w:rPr>
-        <w:t>is</w:t>
-      </w:r>
-      <w:proofErr w:type="gramEnd"/>
-      <w:r>
-        <w:rPr>
-          <w:rFonts w:eastAsiaTheme="minorEastAsia" w:cstheme="minorHAnsi"/>
-          <w:color w:val="000000"/>
-        </w:rPr>
-        <w:t>_visible</w:t>
-      </w:r>
-      <w:proofErr w:type="spellEnd"/>
-      <w:r>
-        <w:rPr>
-          <w:rFonts w:eastAsiaTheme="minorEastAsia" w:cstheme="minorHAnsi"/>
-          <w:color w:val="000000"/>
-        </w:rPr>
-        <w:t>(</w:t>
+        <w:t>is_visible(</w:t>
       </w:r>
       <m:oMath>
         <m:sSub>
@@ -4348,7 +4146,6 @@
           <w:color w:val="000000"/>
         </w:rPr>
       </w:pPr>
-      <w:proofErr w:type="spellStart"/>
       <w:r>
         <w:rPr>
           <w:rFonts w:eastAsiaTheme="minorEastAsia" w:cstheme="minorHAnsi"/>
@@ -4357,10 +4154,12 @@
           <w:color w:val="000000"/>
           <w:u w:val="single"/>
         </w:rPr>
-        <w:t>Attribute</w:t>
-      </w:r>
-      <w:proofErr w:type="spellEnd"/>
-      <w:r>
+        <w:t xml:space="preserve">Attribute Hiding Factor : </w:t>
+      </w:r>
+    </w:p>
+    <w:p>
+      <w:pPr>
+        <w:ind w:left="720"/>
         <w:rPr>
           <w:rFonts w:eastAsiaTheme="minorEastAsia" w:cstheme="minorHAnsi"/>
           <w:b/>
@@ -4368,9 +4167,7 @@
           <w:color w:val="000000"/>
           <w:u w:val="single"/>
         </w:rPr>
-        <w:t xml:space="preserve"> </w:t>
-      </w:r>
-      <w:proofErr w:type="spellStart"/>
+      </w:pPr>
       <w:r>
         <w:rPr>
           <w:rFonts w:eastAsiaTheme="minorEastAsia" w:cstheme="minorHAnsi"/>
@@ -4379,10 +4176,91 @@
           <w:color w:val="000000"/>
           <w:u w:val="single"/>
         </w:rPr>
-        <w:t>Hiding</w:t>
-      </w:r>
-      <w:proofErr w:type="spellEnd"/>
-      <w:r>
+        <w:t>Définition :</w:t>
+      </w:r>
+    </w:p>
+    <w:p>
+      <w:pPr>
+        <w:ind w:left="720"/>
+        <w:rPr>
+          <w:rFonts w:eastAsiaTheme="minorEastAsia" w:cstheme="minorHAnsi"/>
+          <w:color w:val="000000"/>
+        </w:rPr>
+        <w:sectPr>
+          <w:footnotePr>
+            <w:numRestart w:val="eachPage"/>
+          </w:footnotePr>
+          <w:type w:val="continuous"/>
+          <w:pgSz w:w="11906" w:h="16838"/>
+          <w:pgMar w:top="720" w:right="720" w:bottom="720" w:left="720" w:header="708" w:footer="708" w:gutter="0"/>
+          <w:cols w:space="708"/>
+          <w:docGrid w:linePitch="360"/>
+        </w:sectPr>
+      </w:pPr>
+      <w:r>
+        <w:rPr>
+          <w:rFonts w:eastAsiaTheme="minorEastAsia" w:cstheme="minorHAnsi"/>
+          <w:color w:val="000000"/>
+        </w:rPr>
+        <w:t xml:space="preserve">  </w:t>
+      </w:r>
+      <w:r>
+        <w:rPr>
+          <w:rFonts w:eastAsiaTheme="minorEastAsia" w:cstheme="minorHAnsi"/>
+          <w:color w:val="000000"/>
+        </w:rPr>
+        <w:t xml:space="preserve">   </w:t>
+      </w:r>
+      <w:r>
+        <w:rPr>
+          <w:rFonts w:eastAsiaTheme="minorEastAsia" w:cstheme="minorHAnsi"/>
+          <w:color w:val="000000"/>
+        </w:rPr>
+        <w:t xml:space="preserve">AIF est défini comme le rapport de la somme des attributs hérités dans toutes les classes du système en question au nombre total d'attributs disponibles (définis localement plus hérités) pour toutes les </w:t>
+      </w:r>
+      <w:r>
+        <w:rPr>
+          <w:rFonts w:eastAsiaTheme="minorEastAsia" w:cstheme="minorHAnsi"/>
+          <w:color w:val="000000"/>
+        </w:rPr>
+        <w:t>class</w:t>
+      </w:r>
+      <w:r>
+        <w:rPr>
+          <w:rFonts w:eastAsiaTheme="minorEastAsia" w:cstheme="minorHAnsi"/>
+          <w:color w:val="000000"/>
+        </w:rPr>
+        <w:t>es.</w:t>
+      </w:r>
+      <w:r>
+        <w:rPr>
+          <w:rStyle w:val="FootnoteReference"/>
+          <w:rFonts w:eastAsiaTheme="minorEastAsia" w:cstheme="minorHAnsi"/>
+          <w:color w:val="000000"/>
+        </w:rPr>
+        <w:footnoteReference w:id="4"/>
+      </w:r>
+    </w:p>
+    <w:p>
+      <w:pPr>
+        <w:rPr>
+          <w:rFonts w:eastAsiaTheme="minorEastAsia" w:cstheme="minorHAnsi"/>
+          <w:color w:val="000000"/>
+        </w:rPr>
+        <w:sectPr>
+          <w:footnotePr>
+            <w:numRestart w:val="eachPage"/>
+          </w:footnotePr>
+          <w:type w:val="continuous"/>
+          <w:pgSz w:w="11906" w:h="16838"/>
+          <w:pgMar w:top="720" w:right="720" w:bottom="720" w:left="720" w:header="708" w:footer="708" w:gutter="0"/>
+          <w:cols w:space="708"/>
+          <w:docGrid w:linePitch="360"/>
+        </w:sectPr>
+      </w:pPr>
+    </w:p>
+    <w:p>
+      <w:pPr>
         <w:rPr>
           <w:rFonts w:eastAsiaTheme="minorEastAsia" w:cstheme="minorHAnsi"/>
           <w:b/>
@@ -4390,12 +4268,15 @@
           <w:color w:val="000000"/>
           <w:u w:val="single"/>
         </w:rPr>
-        <w:t xml:space="preserve"> Factor : </w:t>
-      </w:r>
-    </w:p>
-    <w:p>
-      <w:pPr>
-        <w:ind w:left="720"/>
+      </w:pPr>
+      <w:r>
+        <w:rPr>
+          <w:rFonts w:eastAsiaTheme="minorEastAsia" w:cstheme="minorHAnsi"/>
+          <w:color w:val="000000"/>
+        </w:rPr>
+        <w:tab/>
+      </w:r>
+      <w:r>
         <w:rPr>
           <w:rFonts w:eastAsiaTheme="minorEastAsia" w:cstheme="minorHAnsi"/>
           <w:b/>
@@ -4403,7 +4284,8 @@
           <w:color w:val="000000"/>
           <w:u w:val="single"/>
         </w:rPr>
-      </w:pPr>
+        <w:t xml:space="preserve">Formule : </w:t>
+      </w:r>
       <w:r>
         <w:rPr>
           <w:rFonts w:eastAsiaTheme="minorEastAsia" w:cstheme="minorHAnsi"/>
@@ -4412,79 +4294,8 @@
           <w:color w:val="000000"/>
           <w:u w:val="single"/>
         </w:rPr>
-        <w:t>Définition :</w:t>
-      </w:r>
-    </w:p>
-    <w:p>
-      <w:pPr>
-        <w:ind w:left="720"/>
-        <w:rPr>
-          <w:rFonts w:eastAsiaTheme="minorEastAsia" w:cstheme="minorHAnsi"/>
-          <w:color w:val="000000"/>
-        </w:rPr>
-      </w:pPr>
-      <w:r>
-        <w:rPr>
-          <w:rFonts w:eastAsiaTheme="minorEastAsia" w:cstheme="minorHAnsi"/>
-          <w:color w:val="000000"/>
-        </w:rPr>
-        <w:t xml:space="preserve">  </w:t>
-      </w:r>
-      <w:r>
-        <w:rPr>
-          <w:rFonts w:eastAsiaTheme="minorEastAsia" w:cstheme="minorHAnsi"/>
-          <w:color w:val="000000"/>
-        </w:rPr>
-        <w:t>AIF est défini comme le rapport de la somme des attributs hérités dans toutes les classes du système en question au nombre total d'attributs disponibles (définis localement plus hérités) pour toutes les classes.</w:t>
-      </w:r>
-    </w:p>
-    <w:p>
-      <w:pPr>
-        <w:ind w:left="720"/>
-        <w:rPr>
-          <w:rFonts w:eastAsiaTheme="minorEastAsia" w:cstheme="minorHAnsi"/>
-          <w:color w:val="000000"/>
-        </w:rPr>
-      </w:pPr>
-      <w:r>
-        <w:rPr>
-          <w:rFonts w:eastAsiaTheme="minorEastAsia" w:cstheme="minorHAnsi"/>
-          <w:color w:val="000000"/>
-        </w:rPr>
-        <w:lastRenderedPageBreak/>
-        <w:t>AIF mesure directement le nombre d'attributs hérités en proportion du nombre total</w:t>
-      </w:r>
-      <w:r>
-        <w:rPr>
-          <w:rFonts w:eastAsiaTheme="minorEastAsia" w:cstheme="minorHAnsi"/>
-          <w:color w:val="000000"/>
-        </w:rPr>
         <w:t xml:space="preserve"> </w:t>
       </w:r>
-      <w:r>
-        <w:rPr>
-          <w:rFonts w:eastAsiaTheme="minorEastAsia" w:cstheme="minorHAnsi"/>
-          <w:color w:val="000000"/>
-        </w:rPr>
-        <w:t>d'attributs.</w:t>
-      </w:r>
-      <w:r>
-        <w:rPr>
-          <w:rStyle w:val="FootnoteReference"/>
-          <w:rFonts w:eastAsiaTheme="minorEastAsia" w:cstheme="minorHAnsi"/>
-          <w:color w:val="000000"/>
-        </w:rPr>
-        <w:footnoteReference w:id="5"/>
-      </w:r>
-    </w:p>
-    <w:p>
-      <w:pPr>
-        <w:ind w:left="720"/>
-        <w:rPr>
-          <w:rFonts w:eastAsiaTheme="minorEastAsia" w:cstheme="minorHAnsi"/>
-          <w:color w:val="000000"/>
-        </w:rPr>
-      </w:pPr>
       <w:r>
         <w:rPr>
           <w:rFonts w:eastAsiaTheme="minorEastAsia" w:cstheme="minorHAnsi"/>
@@ -4727,7 +4538,6 @@
           <w:rFonts w:ascii="Cambria Math" w:eastAsiaTheme="minorEastAsia" w:hAnsi="Cambria Math" w:cstheme="minorHAnsi"/>
         </w:rPr>
       </w:pPr>
-      <w:proofErr w:type="gramStart"/>
       <w:r>
         <w:rPr>
           <w:rFonts w:eastAsiaTheme="minorEastAsia" w:cstheme="minorHAnsi"/>
@@ -4738,7 +4548,6 @@
         </w:rPr>
         <w:t>où</w:t>
       </w:r>
-      <w:proofErr w:type="gramEnd"/>
       <w:r>
         <w:rPr>
           <w:rFonts w:eastAsiaTheme="minorEastAsia" w:cstheme="minorHAnsi"/>
@@ -5014,7 +4823,6 @@
           <w:color w:val="000000"/>
         </w:rPr>
       </w:pPr>
-      <w:proofErr w:type="gramStart"/>
       <w:r>
         <w:rPr>
           <w:rFonts w:eastAsiaTheme="minorEastAsia" w:cstheme="minorHAnsi"/>
@@ -5023,18 +4831,7 @@
           <w:color w:val="000000"/>
           <w:u w:val="single"/>
         </w:rPr>
-        <w:t>et</w:t>
-      </w:r>
-      <w:proofErr w:type="gramEnd"/>
-      <w:r>
-        <w:rPr>
-          <w:rFonts w:eastAsiaTheme="minorEastAsia" w:cstheme="minorHAnsi"/>
-          <w:b/>
-          <w:bCs/>
-          <w:color w:val="000000"/>
-          <w:u w:val="single"/>
-        </w:rPr>
-        <w:t xml:space="preserve"> : </w:t>
+        <w:t xml:space="preserve">et : </w:t>
       </w:r>
       <w:r>
         <w:rPr>
@@ -5359,13 +5156,27 @@
           <w:rFonts w:eastAsiaTheme="minorEastAsia" w:cstheme="minorHAnsi"/>
           <w:color w:val="000000"/>
         </w:rPr>
-        <w:t>TC représente le nombre total de classes dans le système en question.</w:t>
+        <w:t>TC</w:t>
+      </w:r>
+      <w:r>
+        <w:rPr>
+          <w:rFonts w:eastAsiaTheme="minorEastAsia" w:cstheme="minorHAnsi"/>
+          <w:color w:val="000000"/>
+        </w:rPr>
+        <w:t xml:space="preserve"> : </w:t>
+      </w:r>
+      <w:r>
+        <w:rPr>
+          <w:rFonts w:eastAsiaTheme="minorEastAsia" w:cstheme="minorHAnsi"/>
+          <w:color w:val="000000"/>
+        </w:rPr>
+        <w:t>le nombre total de classes dans le système en question.</w:t>
       </w:r>
     </w:p>
     <w:sectPr>
       <w:type w:val="continuous"/>
       <w:pgSz w:w="11906" w:h="16838"/>
-      <w:pgMar w:top="1440" w:right="1440" w:bottom="1440" w:left="1440" w:header="708" w:footer="708" w:gutter="0"/>
+      <w:pgMar w:top="720" w:right="720" w:bottom="720" w:left="720" w:header="708" w:footer="708" w:gutter="0"/>
       <w:cols w:space="708"/>
       <w:docGrid w:linePitch="360"/>
     </w:sectPr>
@@ -5432,75 +5243,7 @@
         <w:footnoteRef/>
       </w:r>
       <w:r>
-        <w:t xml:space="preserve"> </w:t>
-      </w:r>
-      <w:r>
-        <w:t xml:space="preserve">An </w:t>
-      </w:r>
-      <w:proofErr w:type="spellStart"/>
-      <w:r>
-        <w:t>Overview</w:t>
-      </w:r>
-      <w:proofErr w:type="spellEnd"/>
-      <w:r>
-        <w:t xml:space="preserve"> of</w:t>
-      </w:r>
-      <w:r>
-        <w:t xml:space="preserve"> </w:t>
-      </w:r>
-      <w:r>
-        <w:t>Object-</w:t>
-      </w:r>
-      <w:proofErr w:type="spellStart"/>
-      <w:r>
-        <w:t>Oriented</w:t>
-      </w:r>
-      <w:proofErr w:type="spellEnd"/>
-      <w:r>
-        <w:t xml:space="preserve"> Design </w:t>
-      </w:r>
-      <w:proofErr w:type="spellStart"/>
-      <w:proofErr w:type="gramStart"/>
-      <w:r>
-        <w:t>Metrics</w:t>
-      </w:r>
-      <w:proofErr w:type="spellEnd"/>
-      <w:r>
-        <w:t xml:space="preserve"> ,</w:t>
-      </w:r>
-      <w:proofErr w:type="gramEnd"/>
-      <w:r>
-        <w:t xml:space="preserve"> </w:t>
-      </w:r>
-      <w:r>
-        <w:t xml:space="preserve">Daniel Rodriguez </w:t>
-      </w:r>
-      <w:r>
-        <w:t xml:space="preserve">et </w:t>
-      </w:r>
-      <w:r>
-        <w:t>Rachel Harrison</w:t>
-      </w:r>
-      <w:r>
-        <w:t xml:space="preserve">, </w:t>
-      </w:r>
-      <w:r>
-        <w:t>RUCS/2001/TR/A</w:t>
-      </w:r>
-      <w:r>
-        <w:t xml:space="preserve"> , </w:t>
-      </w:r>
-      <w:r>
-        <w:t>Ma</w:t>
-      </w:r>
-      <w:r>
-        <w:t>rs</w:t>
-      </w:r>
-      <w:r>
-        <w:t xml:space="preserve"> 2001</w:t>
-      </w:r>
-      <w:r>
-        <w:t>.</w:t>
+        <w:t xml:space="preserve"> An Overview of Object-Oriented Design Metrics , Daniel Rodriguez et Rachel Harrison, RUCS/2001/TR/A , Mars 2001.</w:t>
       </w:r>
     </w:p>
   </w:footnote>
@@ -5516,39 +5259,7 @@
         <w:footnoteRef/>
       </w:r>
       <w:r>
-        <w:t xml:space="preserve"> </w:t>
-      </w:r>
-      <w:r>
-        <w:t xml:space="preserve">An </w:t>
-      </w:r>
-      <w:proofErr w:type="spellStart"/>
-      <w:r>
-        <w:t>Overview</w:t>
-      </w:r>
-      <w:proofErr w:type="spellEnd"/>
-      <w:r>
-        <w:t xml:space="preserve"> of Object-</w:t>
-      </w:r>
-      <w:proofErr w:type="spellStart"/>
-      <w:r>
-        <w:t>Oriented</w:t>
-      </w:r>
-      <w:proofErr w:type="spellEnd"/>
-      <w:r>
-        <w:t xml:space="preserve"> Design </w:t>
-      </w:r>
-      <w:proofErr w:type="spellStart"/>
-      <w:proofErr w:type="gramStart"/>
-      <w:r>
-        <w:t>Metrics</w:t>
-      </w:r>
-      <w:proofErr w:type="spellEnd"/>
-      <w:r>
-        <w:t xml:space="preserve"> ,</w:t>
-      </w:r>
-      <w:proofErr w:type="gramEnd"/>
-      <w:r>
-        <w:t xml:space="preserve"> Daniel Rodriguez et Rachel Harrison, RUCS/2001/TR/A , Mars 2001.</w:t>
+        <w:t xml:space="preserve"> An Overview of Object-Oriented Design Metrics , Daniel Rodriguez et Rachel Harrison, RUCS/2001/TR/A , Mars 2001.</w:t>
       </w:r>
     </w:p>
   </w:footnote>
@@ -5564,39 +5275,7 @@
         <w:footnoteRef/>
       </w:r>
       <w:r>
-        <w:t xml:space="preserve"> </w:t>
-      </w:r>
-      <w:r>
-        <w:t xml:space="preserve">An </w:t>
-      </w:r>
-      <w:proofErr w:type="spellStart"/>
-      <w:r>
-        <w:t>Overview</w:t>
-      </w:r>
-      <w:proofErr w:type="spellEnd"/>
-      <w:r>
-        <w:t xml:space="preserve"> of Object-</w:t>
-      </w:r>
-      <w:proofErr w:type="spellStart"/>
-      <w:r>
-        <w:t>Oriented</w:t>
-      </w:r>
-      <w:proofErr w:type="spellEnd"/>
-      <w:r>
-        <w:t xml:space="preserve"> Design </w:t>
-      </w:r>
-      <w:proofErr w:type="spellStart"/>
-      <w:proofErr w:type="gramStart"/>
-      <w:r>
-        <w:t>Metrics</w:t>
-      </w:r>
-      <w:proofErr w:type="spellEnd"/>
-      <w:r>
-        <w:t xml:space="preserve"> ,</w:t>
-      </w:r>
-      <w:proofErr w:type="gramEnd"/>
-      <w:r>
-        <w:t xml:space="preserve"> Daniel Rodriguez et Rachel Harrison, RUCS/2001/TR/A , Mars 2001.</w:t>
+        <w:t xml:space="preserve"> An Overview of Object-Oriented Design Metrics , Daniel Rodriguez et Rachel Harrison, RUCS/2001/TR/A , Mars 2001.</w:t>
       </w:r>
     </w:p>
     <w:p>
@@ -5617,6 +5296,9 @@
     <w:p>
       <w:pPr>
         <w:pStyle w:val="FootnoteText"/>
+        <w:rPr>
+          <w:lang w:val="en-US"/>
+        </w:rPr>
       </w:pPr>
       <w:r>
         <w:rPr>
@@ -5628,101 +5310,8 @@
         <w:t xml:space="preserve"> </w:t>
       </w:r>
       <w:r>
-        <w:t xml:space="preserve">An </w:t>
-      </w:r>
-      <w:proofErr w:type="spellStart"/>
-      <w:r>
-        <w:t>Overview</w:t>
-      </w:r>
-      <w:proofErr w:type="spellEnd"/>
-      <w:r>
-        <w:t xml:space="preserve"> of Object-</w:t>
-      </w:r>
-      <w:proofErr w:type="spellStart"/>
-      <w:r>
-        <w:t>Oriented</w:t>
-      </w:r>
-      <w:proofErr w:type="spellEnd"/>
-      <w:r>
-        <w:t xml:space="preserve"> Design </w:t>
-      </w:r>
-      <w:proofErr w:type="spellStart"/>
-      <w:proofErr w:type="gramStart"/>
-      <w:r>
-        <w:t>Metrics</w:t>
-      </w:r>
-      <w:proofErr w:type="spellEnd"/>
-      <w:r>
-        <w:t xml:space="preserve"> ,</w:t>
-      </w:r>
-      <w:proofErr w:type="gramEnd"/>
-      <w:r>
-        <w:t xml:space="preserve"> Daniel Rodriguez et Rachel Harrison, RUCS/2001/TR/A , Mars 2001.</w:t>
-      </w:r>
-    </w:p>
-    <w:p>
-      <w:pPr>
-        <w:pStyle w:val="FootnoteText"/>
-        <w:rPr>
-          <w:lang w:val="en-US"/>
-        </w:rPr>
-      </w:pPr>
-    </w:p>
-  </w:footnote>
-  <w:footnote w:id="5">
-    <w:p>
-      <w:pPr>
-        <w:pStyle w:val="FootnoteText"/>
-      </w:pPr>
-      <w:r>
-        <w:rPr>
-          <w:rStyle w:val="FootnoteReference"/>
-        </w:rPr>
-        <w:footnoteRef/>
-      </w:r>
-      <w:r>
-        <w:t xml:space="preserve"> </w:t>
-      </w:r>
-      <w:r>
-        <w:t xml:space="preserve">An </w:t>
-      </w:r>
-      <w:proofErr w:type="spellStart"/>
-      <w:r>
-        <w:t>Overview</w:t>
-      </w:r>
-      <w:proofErr w:type="spellEnd"/>
-      <w:r>
-        <w:t xml:space="preserve"> of Object-</w:t>
-      </w:r>
-      <w:proofErr w:type="spellStart"/>
-      <w:r>
-        <w:t>Oriented</w:t>
-      </w:r>
-      <w:proofErr w:type="spellEnd"/>
-      <w:r>
-        <w:t xml:space="preserve"> Design </w:t>
-      </w:r>
-      <w:proofErr w:type="spellStart"/>
-      <w:proofErr w:type="gramStart"/>
-      <w:r>
-        <w:t>Metrics</w:t>
-      </w:r>
-      <w:proofErr w:type="spellEnd"/>
-      <w:r>
-        <w:t xml:space="preserve"> ,</w:t>
-      </w:r>
-      <w:proofErr w:type="gramEnd"/>
-      <w:r>
-        <w:t xml:space="preserve"> Daniel Rodriguez et Rachel Harrison, RUCS/2001/TR/A , Mars 2001.</w:t>
-      </w:r>
-    </w:p>
-    <w:p>
-      <w:pPr>
-        <w:pStyle w:val="FootnoteText"/>
-        <w:rPr>
-          <w:lang w:val="en-US"/>
-        </w:rPr>
-      </w:pPr>
+        <w:t>An Overview of Object-Oriented Design Metrics , Daniel Rodriguez et Rachel Harrison, RUCS/2001/TR/A , Mars 2001.</w:t>
+      </w:r>
     </w:p>
   </w:footnote>
 </w:footnotes>
